--- a/CS631_assignment2.docx
+++ b/CS631_assignment2.docx
@@ -9,6 +9,9 @@
     </w:p>
     <w:p>
       <w:r>
+        <w:rPr>
+          <w:noProof/>
+        </w:rPr>
         <w:drawing>
           <wp:inline distT="0" distB="0" distL="0" distR="0" wp14:anchorId="74A9DE15" wp14:editId="1AA0E210">
             <wp:extent cx="5943600" cy="3204845"/>
@@ -77,7 +80,7 @@
             <v:shape id="_x0000_i1025" type="#_x0000_t75" style="width:77.25pt;height:50.25pt" o:ole="">
               <v:imagedata r:id="rId7" o:title=""/>
             </v:shape>
-            <o:OLEObject Type="Embed" ProgID="Package" ShapeID="_x0000_i1025" DrawAspect="Icon" ObjectID="_1612553631" r:id="rId8"/>
+            <o:OLEObject Type="Embed" ProgID="Package" ShapeID="_x0000_i1025" DrawAspect="Icon" ObjectID="_1612554684" r:id="rId8"/>
           </w:object>
         </w:r>
       </w:hyperlink>
@@ -91,10 +94,10 @@
       <w:hyperlink r:id="rId9" w:history="1">
         <w:r>
           <w:object w:dxaOrig="1543" w:dyaOrig="998" w14:anchorId="7961A8F5">
-            <v:shape id="_x0000_i1028" type="#_x0000_t75" style="width:77.25pt;height:50.25pt" o:ole="">
+            <v:shape id="_x0000_i1026" type="#_x0000_t75" style="width:77.25pt;height:50.25pt" o:ole="">
               <v:imagedata r:id="rId10" o:title=""/>
             </v:shape>
-            <o:OLEObject Type="Embed" ProgID="Package" ShapeID="_x0000_i1028" DrawAspect="Icon" ObjectID="_1612553632" r:id="rId11"/>
+            <o:OLEObject Type="Embed" ProgID="Package" ShapeID="_x0000_i1026" DrawAspect="Icon" ObjectID="_1612554685" r:id="rId11"/>
           </w:object>
         </w:r>
       </w:hyperlink>
@@ -189,10 +192,7 @@
     </w:p>
     <w:p>
       <w:r>
-        <w:t xml:space="preserve">      2.</w:t>
-      </w:r>
-      <w:r>
-        <w:t xml:space="preserve"> List the other products bought by customers who bought computers</w:t>
+        <w:t xml:space="preserve">      2. List the other products bought by customers who bought computers</w:t>
       </w:r>
     </w:p>
     <w:p>
@@ -1077,16 +1077,24 @@
     <w:p>
       <w:pPr>
         <w:pStyle w:val="ListParagraph"/>
+        <w:rPr>
+          <w:noProof/>
+        </w:rPr>
+      </w:pPr>
+    </w:p>
+    <w:p>
+      <w:pPr>
+        <w:pStyle w:val="ListParagraph"/>
       </w:pPr>
       <w:r>
         <w:rPr>
           <w:noProof/>
         </w:rPr>
         <w:drawing>
-          <wp:inline distT="0" distB="0" distL="0" distR="0" wp14:anchorId="5E546F67" wp14:editId="6842A300">
-            <wp:extent cx="2962275" cy="676275"/>
-            <wp:effectExtent l="0" t="0" r="9525" b="9525"/>
-            <wp:docPr id="9" name="Picture 9"/>
+          <wp:inline distT="0" distB="0" distL="0" distR="0" wp14:anchorId="6441C5CE" wp14:editId="4A4E6A58">
+            <wp:extent cx="3371850" cy="819150"/>
+            <wp:effectExtent l="0" t="0" r="0" b="0"/>
+            <wp:docPr id="11" name="Picture 11"/>
             <wp:cNvGraphicFramePr>
               <a:graphicFrameLocks xmlns:a="http://schemas.openxmlformats.org/drawingml/2006/main" noChangeAspect="1"/>
             </wp:cNvGraphicFramePr>
@@ -1106,7 +1114,7 @@
                   <pic:spPr>
                     <a:xfrm>
                       <a:off x="0" y="0"/>
-                      <a:ext cx="2962275" cy="676275"/>
+                      <a:ext cx="3371850" cy="819150"/>
                     </a:xfrm>
                     <a:prstGeom prst="rect">
                       <a:avLst/>
@@ -1122,6 +1130,13 @@
     <w:p>
       <w:pPr>
         <w:pStyle w:val="ListParagraph"/>
+      </w:pPr>
+      <w:bookmarkStart w:id="0" w:name="_GoBack"/>
+      <w:bookmarkEnd w:id="0"/>
+    </w:p>
+    <w:p>
+      <w:pPr>
+        <w:pStyle w:val="ListParagraph"/>
         <w:rPr>
           <w:b/>
           <w:u w:val="single"/>
@@ -1281,7 +1296,11 @@
       </w:r>
       <w:proofErr w:type="spellEnd"/>
       <w:r>
-        <w:t xml:space="preserve">") as revenue from customer </w:t>
+        <w:t xml:space="preserve">") as revenue </w:t>
+      </w:r>
+      <w:r>
+        <w:lastRenderedPageBreak/>
+        <w:t xml:space="preserve">from customer </w:t>
       </w:r>
       <w:proofErr w:type="spellStart"/>
       <w:r>
@@ -1495,10 +1514,7 @@
         </w:numPr>
       </w:pPr>
       <w:r>
-        <w:t>Which product is the most popular (in term of number of distinct customers it)? Answer this query with and without the view</w:t>
-      </w:r>
-      <w:r>
-        <w:t>)</w:t>
+        <w:t>Which product is the most popular (in term of number of distinct customers it)? Answer this query with and without the view)</w:t>
       </w:r>
     </w:p>
     <w:p>
@@ -1974,8 +1990,6 @@
           </wp:inline>
         </w:drawing>
       </w:r>
-      <w:bookmarkStart w:id="0" w:name="_GoBack"/>
-      <w:bookmarkEnd w:id="0"/>
     </w:p>
     <w:p>
       <w:pPr>
